--- a/Initial Requirements.docx
+++ b/Initial Requirements.docx
@@ -78,6 +78,28 @@
           <w:lang w:val="en-GB"/>
         </w:rPr>
       </w:pPr>
+    </w:p>
+    <w:p>
+      <w:pPr>
+        <w:rPr>
+          <w:rFonts w:hint="default" w:ascii="Times New Roman" w:hAnsi="Times New Roman" w:cs="Times New Roman"/>
+          <w:sz w:val="22"/>
+          <w:szCs w:val="22"/>
+          <w:lang w:val="en-GB"/>
+        </w:rPr>
+      </w:pPr>
+    </w:p>
+    <w:p>
+      <w:pPr>
+        <w:rPr>
+          <w:rFonts w:hint="default" w:ascii="Times New Roman" w:hAnsi="Times New Roman" w:cs="Times New Roman"/>
+          <w:sz w:val="22"/>
+          <w:szCs w:val="22"/>
+          <w:lang w:val="en-GB"/>
+        </w:rPr>
+      </w:pPr>
+      <w:bookmarkStart w:id="0" w:name="_GoBack"/>
+      <w:bookmarkEnd w:id="0"/>
     </w:p>
     <w:p>
       <w:pPr>
@@ -3585,8 +3607,6 @@
         </w:rPr>
         <w:t>The game must be playable on both a touch screen and with keyboard and mouse.</w:t>
       </w:r>
-      <w:bookmarkStart w:id="0" w:name="_GoBack"/>
-      <w:bookmarkEnd w:id="0"/>
     </w:p>
     <w:p>
       <w:pPr>
